--- a/EXP4.docx
+++ b/EXP4.docx
@@ -345,25 +345,7 @@
           <w:sz w:val="23"/>
           <w:szCs w:val="23"/>
         </w:rPr>
-        <w:t>A FOREIGN KEY is a key used to link two tables together.</w:t>
-      </w:r>
-      <w:r>
-        <w:rPr>
-          <w:rFonts w:ascii="Verdana" w:hAnsi="Verdana"/>
-          <w:color w:val="000000"/>
-          <w:sz w:val="23"/>
-          <w:szCs w:val="23"/>
-        </w:rPr>
-        <w:t xml:space="preserve"> </w:t>
-      </w:r>
-      <w:r>
-        <w:rPr>
-          <w:rFonts w:ascii="Verdana" w:hAnsi="Verdana"/>
-          <w:color w:val="000000"/>
-          <w:sz w:val="23"/>
-          <w:szCs w:val="23"/>
-        </w:rPr>
-        <w:t xml:space="preserve">A FOREIGN KEY is a field (or collection of fields) in one table that refers to the PRIMARY KEY in another </w:t>
+        <w:t xml:space="preserve">A FOREIGN KEY is a key used to link two tables together. A FOREIGN KEY is a field (or collection of fields) in one table that refers to the PRIMARY KEY in another </w:t>
       </w:r>
       <w:proofErr w:type="spellStart"/>
       <w:r>
@@ -1319,25 +1301,7 @@
           <w:color w:val="0000CD"/>
           <w:shd w:val="clear" w:color="auto" w:fill="FFFFFF"/>
         </w:rPr>
-        <w:t>NULL</w:t>
-      </w:r>
-      <w:r>
-        <w:rPr>
-          <w:rStyle w:val="sqlkeywordcolor"/>
-          <w:rFonts w:ascii="Consolas" w:hAnsi="Consolas" w:cs="Consolas"/>
-          <w:color w:val="0000CD"/>
-          <w:shd w:val="clear" w:color="auto" w:fill="FFFFFF"/>
-        </w:rPr>
-        <w:t xml:space="preserve">    </w:t>
-      </w:r>
-      <w:r>
-        <w:rPr>
-          <w:rStyle w:val="sqlkeywordcolor"/>
-          <w:rFonts w:ascii="Consolas" w:hAnsi="Consolas" w:cs="Consolas"/>
-          <w:color w:val="0000CD"/>
-          <w:shd w:val="clear" w:color="auto" w:fill="FFFFFF"/>
-        </w:rPr>
-        <w:t>FOREIGN</w:t>
+        <w:t>NULL    FOREIGN</w:t>
       </w:r>
       <w:r>
         <w:rPr>
@@ -2665,21 +2629,26 @@
           <w:szCs w:val="28"/>
         </w:rPr>
       </w:pPr>
-      <w:proofErr w:type="gramStart"/>
-      <w:r>
-        <w:rPr>
-          <w:sz w:val="28"/>
-          <w:szCs w:val="28"/>
-        </w:rPr>
-        <w:t>insert</w:t>
-      </w:r>
-      <w:proofErr w:type="gramEnd"/>
-      <w:r>
-        <w:rPr>
-          <w:sz w:val="28"/>
-          <w:szCs w:val="28"/>
-        </w:rPr>
-        <w:t xml:space="preserve"> into staff values(1,'Rithin','cs',23,20000);</w:t>
+      <w:r>
+        <w:rPr>
+          <w:sz w:val="28"/>
+          <w:szCs w:val="28"/>
+        </w:rPr>
+        <w:t>insert into staff values(1,'Rithin','cs',23</w:t>
+      </w:r>
+      <w:r>
+        <w:rPr>
+          <w:sz w:val="28"/>
+          <w:szCs w:val="28"/>
+        </w:rPr>
+        <w:t>]</w:t>
+      </w:r>
+      <w:r>
+        <w:rPr>
+          <w:sz w:val="28"/>
+          <w:szCs w:val="28"/>
+        </w:rPr>
+        <w:t>,20000);</w:t>
       </w:r>
     </w:p>
     <w:p>
@@ -3862,8 +3831,1019 @@
           </wp:inline>
         </w:drawing>
       </w:r>
+    </w:p>
+    <w:p>
+      <w:pPr>
+        <w:rPr>
+          <w:b/>
+          <w:sz w:val="28"/>
+          <w:szCs w:val="28"/>
+        </w:rPr>
+      </w:pPr>
+    </w:p>
+    <w:p>
+      <w:pPr>
+        <w:rPr>
+          <w:b/>
+          <w:sz w:val="28"/>
+          <w:szCs w:val="28"/>
+        </w:rPr>
+      </w:pPr>
+    </w:p>
+    <w:p>
+      <w:pPr>
+        <w:rPr>
+          <w:b/>
+          <w:sz w:val="28"/>
+          <w:szCs w:val="28"/>
+        </w:rPr>
+      </w:pPr>
+    </w:p>
+    <w:p>
+      <w:pPr>
+        <w:rPr>
+          <w:b/>
+          <w:sz w:val="28"/>
+          <w:szCs w:val="28"/>
+        </w:rPr>
+      </w:pPr>
+    </w:p>
+    <w:p>
+      <w:pPr>
+        <w:rPr>
+          <w:sz w:val="28"/>
+          <w:szCs w:val="28"/>
+        </w:rPr>
+      </w:pPr>
+      <w:r>
+        <w:rPr>
+          <w:sz w:val="28"/>
+          <w:szCs w:val="28"/>
+        </w:rPr>
+        <w:t>5</w:t>
+      </w:r>
+    </w:p>
+    <w:p>
+      <w:pPr>
+        <w:rPr>
+          <w:sz w:val="28"/>
+          <w:szCs w:val="28"/>
+        </w:rPr>
+      </w:pPr>
+      <w:r>
+        <w:rPr>
+          <w:sz w:val="28"/>
+          <w:szCs w:val="28"/>
+        </w:rPr>
+        <w:t xml:space="preserve">Create view </w:t>
+      </w:r>
+      <w:proofErr w:type="spellStart"/>
+      <w:r>
+        <w:rPr>
+          <w:sz w:val="28"/>
+          <w:szCs w:val="28"/>
+        </w:rPr>
+        <w:t>Sales_staff</w:t>
+      </w:r>
+      <w:proofErr w:type="spellEnd"/>
+      <w:r>
+        <w:rPr>
+          <w:sz w:val="28"/>
+          <w:szCs w:val="28"/>
+        </w:rPr>
+        <w:t xml:space="preserve"> as</w:t>
+      </w:r>
+    </w:p>
+    <w:p>
+      <w:pPr>
+        <w:rPr>
+          <w:sz w:val="28"/>
+          <w:szCs w:val="28"/>
+        </w:rPr>
+      </w:pPr>
+      <w:proofErr w:type="gramStart"/>
+      <w:r>
+        <w:rPr>
+          <w:sz w:val="28"/>
+          <w:szCs w:val="28"/>
+        </w:rPr>
+        <w:t>select</w:t>
+      </w:r>
+      <w:proofErr w:type="gramEnd"/>
+      <w:r>
+        <w:rPr>
+          <w:sz w:val="28"/>
+          <w:szCs w:val="28"/>
+        </w:rPr>
+        <w:t xml:space="preserve"> * from staff where </w:t>
+      </w:r>
+      <w:proofErr w:type="spellStart"/>
+      <w:r>
+        <w:rPr>
+          <w:sz w:val="28"/>
+          <w:szCs w:val="28"/>
+        </w:rPr>
+        <w:t>dept</w:t>
+      </w:r>
+      <w:proofErr w:type="spellEnd"/>
+      <w:r>
+        <w:rPr>
+          <w:sz w:val="28"/>
+          <w:szCs w:val="28"/>
+        </w:rPr>
+        <w:t>='sales';</w:t>
+      </w:r>
+    </w:p>
+    <w:p>
+      <w:pPr>
+        <w:rPr>
+          <w:b/>
+          <w:sz w:val="28"/>
+          <w:szCs w:val="28"/>
+        </w:rPr>
+      </w:pPr>
+      <w:r>
+        <w:rPr>
+          <w:noProof/>
+          <w:lang w:eastAsia="en-IN"/>
+        </w:rPr>
+        <w:drawing>
+          <wp:inline distT="0" distB="0" distL="0" distR="0" wp14:anchorId="014DB77F" wp14:editId="1BD787D7">
+            <wp:extent cx="1714500" cy="209550"/>
+            <wp:effectExtent l="0" t="0" r="0" b="0"/>
+            <wp:docPr id="2" name="Picture 2"/>
+            <wp:cNvGraphicFramePr>
+              <a:graphicFrameLocks xmlns:a="http://schemas.openxmlformats.org/drawingml/2006/main" noChangeAspect="1"/>
+            </wp:cNvGraphicFramePr>
+            <a:graphic xmlns:a="http://schemas.openxmlformats.org/drawingml/2006/main">
+              <a:graphicData uri="http://schemas.openxmlformats.org/drawingml/2006/picture">
+                <pic:pic xmlns:pic="http://schemas.openxmlformats.org/drawingml/2006/picture">
+                  <pic:nvPicPr>
+                    <pic:cNvPr id="1" name=""/>
+                    <pic:cNvPicPr/>
+                  </pic:nvPicPr>
+                  <pic:blipFill>
+                    <a:blip r:embed="rId23"/>
+                    <a:stretch>
+                      <a:fillRect/>
+                    </a:stretch>
+                  </pic:blipFill>
+                  <pic:spPr>
+                    <a:xfrm>
+                      <a:off x="0" y="0"/>
+                      <a:ext cx="1714500" cy="209550"/>
+                    </a:xfrm>
+                    <a:prstGeom prst="rect">
+                      <a:avLst/>
+                    </a:prstGeom>
+                  </pic:spPr>
+                </pic:pic>
+              </a:graphicData>
+            </a:graphic>
+          </wp:inline>
+        </w:drawing>
+      </w:r>
+    </w:p>
+    <w:p>
+      <w:pPr>
+        <w:rPr>
+          <w:b/>
+          <w:sz w:val="28"/>
+          <w:szCs w:val="28"/>
+        </w:rPr>
+      </w:pPr>
+    </w:p>
+    <w:p>
+      <w:pPr>
+        <w:rPr>
+          <w:sz w:val="28"/>
+          <w:szCs w:val="28"/>
+        </w:rPr>
+      </w:pPr>
+      <w:r>
+        <w:rPr>
+          <w:b/>
+          <w:sz w:val="28"/>
+          <w:szCs w:val="28"/>
+        </w:rPr>
+        <w:lastRenderedPageBreak/>
+        <w:t>6</w:t>
+      </w:r>
+    </w:p>
+    <w:p>
+      <w:pPr>
+        <w:rPr>
+          <w:sz w:val="28"/>
+          <w:szCs w:val="28"/>
+        </w:rPr>
+      </w:pPr>
+      <w:proofErr w:type="gramStart"/>
+      <w:r>
+        <w:rPr>
+          <w:sz w:val="28"/>
+          <w:szCs w:val="28"/>
+        </w:rPr>
+        <w:t>replace</w:t>
+      </w:r>
+      <w:proofErr w:type="gramEnd"/>
+      <w:r>
+        <w:rPr>
+          <w:sz w:val="28"/>
+          <w:szCs w:val="28"/>
+        </w:rPr>
+        <w:t xml:space="preserve"> view </w:t>
+      </w:r>
+      <w:proofErr w:type="spellStart"/>
+      <w:r>
+        <w:rPr>
+          <w:sz w:val="28"/>
+          <w:szCs w:val="28"/>
+        </w:rPr>
+        <w:t>sales_staff</w:t>
+      </w:r>
+      <w:proofErr w:type="spellEnd"/>
+      <w:r>
+        <w:rPr>
+          <w:sz w:val="28"/>
+          <w:szCs w:val="28"/>
+        </w:rPr>
+        <w:t xml:space="preserve"> as</w:t>
+      </w:r>
+    </w:p>
+    <w:p>
+      <w:pPr>
+        <w:rPr>
+          <w:sz w:val="28"/>
+          <w:szCs w:val="28"/>
+        </w:rPr>
+      </w:pPr>
+      <w:proofErr w:type="gramStart"/>
+      <w:r>
+        <w:rPr>
+          <w:sz w:val="28"/>
+          <w:szCs w:val="28"/>
+        </w:rPr>
+        <w:t>select</w:t>
+      </w:r>
+      <w:proofErr w:type="gramEnd"/>
+      <w:r>
+        <w:rPr>
+          <w:sz w:val="28"/>
+          <w:szCs w:val="28"/>
+        </w:rPr>
+        <w:t xml:space="preserve"> * from staff where </w:t>
+      </w:r>
+      <w:proofErr w:type="spellStart"/>
+      <w:r>
+        <w:rPr>
+          <w:sz w:val="28"/>
+          <w:szCs w:val="28"/>
+        </w:rPr>
+        <w:t>dept</w:t>
+      </w:r>
+      <w:proofErr w:type="spellEnd"/>
+      <w:r>
+        <w:rPr>
+          <w:sz w:val="28"/>
+          <w:szCs w:val="28"/>
+        </w:rPr>
+        <w:t>='sales' and salary&gt;20000;</w:t>
+      </w:r>
+    </w:p>
+    <w:p>
+      <w:pPr>
+        <w:rPr>
+          <w:sz w:val="28"/>
+          <w:szCs w:val="28"/>
+        </w:rPr>
+      </w:pPr>
+    </w:p>
+    <w:p>
+      <w:pPr>
+        <w:rPr>
+          <w:sz w:val="28"/>
+          <w:szCs w:val="28"/>
+        </w:rPr>
+      </w:pPr>
+    </w:p>
+    <w:p>
+      <w:pPr>
+        <w:rPr>
+          <w:sz w:val="28"/>
+          <w:szCs w:val="28"/>
+        </w:rPr>
+      </w:pPr>
+    </w:p>
+    <w:p>
+      <w:pPr>
+        <w:rPr>
+          <w:sz w:val="28"/>
+          <w:szCs w:val="28"/>
+        </w:rPr>
+      </w:pPr>
+    </w:p>
+    <w:p>
+      <w:pPr>
+        <w:rPr>
+          <w:sz w:val="28"/>
+          <w:szCs w:val="28"/>
+        </w:rPr>
+      </w:pPr>
+    </w:p>
+    <w:p>
+      <w:pPr>
+        <w:rPr>
+          <w:sz w:val="28"/>
+          <w:szCs w:val="28"/>
+        </w:rPr>
+      </w:pPr>
+    </w:p>
+    <w:p>
+      <w:pPr>
+        <w:rPr>
+          <w:sz w:val="28"/>
+          <w:szCs w:val="28"/>
+        </w:rPr>
+      </w:pPr>
+      <w:r>
+        <w:rPr>
+          <w:sz w:val="28"/>
+          <w:szCs w:val="28"/>
+        </w:rPr>
+        <w:t>7</w:t>
+      </w:r>
+    </w:p>
+    <w:p>
+      <w:pPr>
+        <w:rPr>
+          <w:sz w:val="28"/>
+          <w:szCs w:val="28"/>
+        </w:rPr>
+      </w:pPr>
+      <w:proofErr w:type="gramStart"/>
+      <w:r>
+        <w:rPr>
+          <w:sz w:val="28"/>
+          <w:szCs w:val="28"/>
+        </w:rPr>
+        <w:t>drop</w:t>
+      </w:r>
+      <w:proofErr w:type="gramEnd"/>
+      <w:r>
+        <w:rPr>
+          <w:sz w:val="28"/>
+          <w:szCs w:val="28"/>
+        </w:rPr>
+        <w:t xml:space="preserve"> table branch;</w:t>
+      </w:r>
+    </w:p>
+    <w:p>
+      <w:pPr>
+        <w:rPr>
+          <w:sz w:val="28"/>
+          <w:szCs w:val="28"/>
+        </w:rPr>
+      </w:pPr>
+      <w:proofErr w:type="gramStart"/>
+      <w:r>
+        <w:rPr>
+          <w:sz w:val="28"/>
+          <w:szCs w:val="28"/>
+        </w:rPr>
+        <w:t>create</w:t>
+      </w:r>
+      <w:proofErr w:type="gramEnd"/>
+      <w:r>
+        <w:rPr>
+          <w:sz w:val="28"/>
+          <w:szCs w:val="28"/>
+        </w:rPr>
+        <w:t xml:space="preserve"> table branch(</w:t>
+      </w:r>
+    </w:p>
+    <w:p>
+      <w:pPr>
+        <w:rPr>
+          <w:sz w:val="28"/>
+          <w:szCs w:val="28"/>
+        </w:rPr>
+      </w:pPr>
+      <w:r>
+        <w:rPr>
+          <w:sz w:val="28"/>
+          <w:szCs w:val="28"/>
+        </w:rPr>
+        <w:t xml:space="preserve">  </w:t>
+      </w:r>
+      <w:proofErr w:type="spellStart"/>
+      <w:proofErr w:type="gramStart"/>
+      <w:r>
+        <w:rPr>
+          <w:sz w:val="28"/>
+          <w:szCs w:val="28"/>
+        </w:rPr>
+        <w:t>branchid</w:t>
+      </w:r>
+      <w:proofErr w:type="spellEnd"/>
+      <w:proofErr w:type="gramEnd"/>
+      <w:r>
+        <w:rPr>
+          <w:sz w:val="28"/>
+          <w:szCs w:val="28"/>
+        </w:rPr>
+        <w:t xml:space="preserve"> </w:t>
+      </w:r>
+      <w:proofErr w:type="spellStart"/>
+      <w:r>
+        <w:rPr>
+          <w:sz w:val="28"/>
+          <w:szCs w:val="28"/>
+        </w:rPr>
+        <w:t>int</w:t>
+      </w:r>
+      <w:proofErr w:type="spellEnd"/>
+      <w:r>
+        <w:rPr>
+          <w:sz w:val="28"/>
+          <w:szCs w:val="28"/>
+        </w:rPr>
+        <w:t xml:space="preserve"> constraint PK primary key,</w:t>
+      </w:r>
+    </w:p>
+    <w:p>
+      <w:pPr>
+        <w:rPr>
+          <w:sz w:val="28"/>
+          <w:szCs w:val="28"/>
+        </w:rPr>
+      </w:pPr>
+      <w:r>
+        <w:rPr>
+          <w:sz w:val="28"/>
+          <w:szCs w:val="28"/>
+        </w:rPr>
+        <w:t xml:space="preserve">  </w:t>
+      </w:r>
+      <w:proofErr w:type="spellStart"/>
+      <w:proofErr w:type="gramStart"/>
+      <w:r>
+        <w:rPr>
+          <w:sz w:val="28"/>
+          <w:szCs w:val="28"/>
+        </w:rPr>
+        <w:t>branch_name</w:t>
+      </w:r>
+      <w:proofErr w:type="spellEnd"/>
+      <w:proofErr w:type="gramEnd"/>
+      <w:r>
+        <w:rPr>
+          <w:sz w:val="28"/>
+          <w:szCs w:val="28"/>
+        </w:rPr>
+        <w:t xml:space="preserve"> varchar(20) default 'New Delhi',</w:t>
+      </w:r>
+    </w:p>
+    <w:p>
+      <w:pPr>
+        <w:rPr>
+          <w:sz w:val="28"/>
+          <w:szCs w:val="28"/>
+        </w:rPr>
+      </w:pPr>
+      <w:r>
+        <w:rPr>
+          <w:sz w:val="28"/>
+          <w:szCs w:val="28"/>
+        </w:rPr>
+        <w:t xml:space="preserve">  </w:t>
+      </w:r>
+      <w:proofErr w:type="spellStart"/>
+      <w:proofErr w:type="gramStart"/>
+      <w:r>
+        <w:rPr>
+          <w:sz w:val="28"/>
+          <w:szCs w:val="28"/>
+        </w:rPr>
+        <w:t>bank_id</w:t>
+      </w:r>
+      <w:proofErr w:type="spellEnd"/>
+      <w:proofErr w:type="gramEnd"/>
+      <w:r>
+        <w:rPr>
+          <w:sz w:val="28"/>
+          <w:szCs w:val="28"/>
+        </w:rPr>
+        <w:t xml:space="preserve"> </w:t>
+      </w:r>
+      <w:proofErr w:type="spellStart"/>
+      <w:r>
+        <w:rPr>
+          <w:sz w:val="28"/>
+          <w:szCs w:val="28"/>
+        </w:rPr>
+        <w:t>int</w:t>
+      </w:r>
+      <w:proofErr w:type="spellEnd"/>
+      <w:r>
+        <w:rPr>
+          <w:sz w:val="28"/>
+          <w:szCs w:val="28"/>
+        </w:rPr>
+        <w:t>,</w:t>
+      </w:r>
+    </w:p>
+    <w:p>
+      <w:pPr>
+        <w:rPr>
+          <w:sz w:val="28"/>
+          <w:szCs w:val="28"/>
+        </w:rPr>
+      </w:pPr>
+      <w:r>
+        <w:rPr>
+          <w:sz w:val="28"/>
+          <w:szCs w:val="28"/>
+        </w:rPr>
+        <w:t xml:space="preserve">  </w:t>
+      </w:r>
+      <w:proofErr w:type="gramStart"/>
+      <w:r>
+        <w:rPr>
+          <w:sz w:val="28"/>
+          <w:szCs w:val="28"/>
+        </w:rPr>
+        <w:t>constraint</w:t>
+      </w:r>
+      <w:proofErr w:type="gramEnd"/>
+      <w:r>
+        <w:rPr>
+          <w:sz w:val="28"/>
+          <w:szCs w:val="28"/>
+        </w:rPr>
+        <w:t xml:space="preserve"> FK</w:t>
+      </w:r>
+      <w:r>
+        <w:rPr>
+          <w:sz w:val="28"/>
+          <w:szCs w:val="28"/>
+        </w:rPr>
+        <w:t xml:space="preserve"> FOREIGN KEY (</w:t>
+      </w:r>
+      <w:proofErr w:type="spellStart"/>
+      <w:r>
+        <w:rPr>
+          <w:sz w:val="28"/>
+          <w:szCs w:val="28"/>
+        </w:rPr>
+        <w:t>bank</w:t>
+      </w:r>
+      <w:r>
+        <w:rPr>
+          <w:sz w:val="28"/>
+          <w:szCs w:val="28"/>
+        </w:rPr>
+        <w:t>_</w:t>
+      </w:r>
+      <w:r>
+        <w:rPr>
+          <w:sz w:val="28"/>
+          <w:szCs w:val="28"/>
+        </w:rPr>
+        <w:t>id</w:t>
+      </w:r>
+      <w:proofErr w:type="spellEnd"/>
+      <w:r>
+        <w:rPr>
+          <w:sz w:val="28"/>
+          <w:szCs w:val="28"/>
+        </w:rPr>
+        <w:t>) REFERENCES Bank(</w:t>
+      </w:r>
+      <w:proofErr w:type="spellStart"/>
+      <w:r>
+        <w:rPr>
+          <w:sz w:val="28"/>
+          <w:szCs w:val="28"/>
+        </w:rPr>
+        <w:t>bankcode</w:t>
+      </w:r>
+      <w:proofErr w:type="spellEnd"/>
+      <w:r>
+        <w:rPr>
+          <w:sz w:val="28"/>
+          <w:szCs w:val="28"/>
+        </w:rPr>
+        <w:t>)</w:t>
+      </w:r>
+    </w:p>
+    <w:p>
+      <w:pPr>
+        <w:rPr>
+          <w:sz w:val="28"/>
+          <w:szCs w:val="28"/>
+        </w:rPr>
+      </w:pPr>
+      <w:r>
+        <w:rPr>
+          <w:sz w:val="28"/>
+          <w:szCs w:val="28"/>
+        </w:rPr>
+        <w:t>);</w:t>
+      </w:r>
+    </w:p>
+    <w:p>
+      <w:pPr>
+        <w:rPr>
+          <w:sz w:val="28"/>
+          <w:szCs w:val="28"/>
+        </w:rPr>
+      </w:pPr>
+      <w:r>
+        <w:rPr>
+          <w:noProof/>
+          <w:lang w:eastAsia="en-IN"/>
+        </w:rPr>
+        <w:drawing>
+          <wp:inline distT="0" distB="0" distL="0" distR="0" wp14:anchorId="5EDDE9E2" wp14:editId="14CD819E">
+            <wp:extent cx="1409700" cy="133350"/>
+            <wp:effectExtent l="0" t="0" r="0" b="0"/>
+            <wp:docPr id="16" name="Picture 16"/>
+            <wp:cNvGraphicFramePr>
+              <a:graphicFrameLocks xmlns:a="http://schemas.openxmlformats.org/drawingml/2006/main" noChangeAspect="1"/>
+            </wp:cNvGraphicFramePr>
+            <a:graphic xmlns:a="http://schemas.openxmlformats.org/drawingml/2006/main">
+              <a:graphicData uri="http://schemas.openxmlformats.org/drawingml/2006/picture">
+                <pic:pic xmlns:pic="http://schemas.openxmlformats.org/drawingml/2006/picture">
+                  <pic:nvPicPr>
+                    <pic:cNvPr id="1" name=""/>
+                    <pic:cNvPicPr/>
+                  </pic:nvPicPr>
+                  <pic:blipFill>
+                    <a:blip r:embed="rId24"/>
+                    <a:stretch>
+                      <a:fillRect/>
+                    </a:stretch>
+                  </pic:blipFill>
+                  <pic:spPr>
+                    <a:xfrm>
+                      <a:off x="0" y="0"/>
+                      <a:ext cx="1409700" cy="133350"/>
+                    </a:xfrm>
+                    <a:prstGeom prst="rect">
+                      <a:avLst/>
+                    </a:prstGeom>
+                  </pic:spPr>
+                </pic:pic>
+              </a:graphicData>
+            </a:graphic>
+          </wp:inline>
+        </w:drawing>
+      </w:r>
+    </w:p>
+    <w:p>
+      <w:pPr>
+        <w:rPr>
+          <w:sz w:val="28"/>
+          <w:szCs w:val="28"/>
+        </w:rPr>
+      </w:pPr>
+      <w:r>
+        <w:rPr>
+          <w:noProof/>
+          <w:lang w:eastAsia="en-IN"/>
+        </w:rPr>
+        <w:drawing>
+          <wp:inline distT="0" distB="0" distL="0" distR="0" wp14:anchorId="7ADA874D" wp14:editId="7B972A1C">
+            <wp:extent cx="1619250" cy="219075"/>
+            <wp:effectExtent l="0" t="0" r="0" b="9525"/>
+            <wp:docPr id="17" name="Picture 17"/>
+            <wp:cNvGraphicFramePr>
+              <a:graphicFrameLocks xmlns:a="http://schemas.openxmlformats.org/drawingml/2006/main" noChangeAspect="1"/>
+            </wp:cNvGraphicFramePr>
+            <a:graphic xmlns:a="http://schemas.openxmlformats.org/drawingml/2006/main">
+              <a:graphicData uri="http://schemas.openxmlformats.org/drawingml/2006/picture">
+                <pic:pic xmlns:pic="http://schemas.openxmlformats.org/drawingml/2006/picture">
+                  <pic:nvPicPr>
+                    <pic:cNvPr id="1" name=""/>
+                    <pic:cNvPicPr/>
+                  </pic:nvPicPr>
+                  <pic:blipFill>
+                    <a:blip r:embed="rId25"/>
+                    <a:stretch>
+                      <a:fillRect/>
+                    </a:stretch>
+                  </pic:blipFill>
+                  <pic:spPr>
+                    <a:xfrm>
+                      <a:off x="0" y="0"/>
+                      <a:ext cx="1619250" cy="219075"/>
+                    </a:xfrm>
+                    <a:prstGeom prst="rect">
+                      <a:avLst/>
+                    </a:prstGeom>
+                  </pic:spPr>
+                </pic:pic>
+              </a:graphicData>
+            </a:graphic>
+          </wp:inline>
+        </w:drawing>
+      </w:r>
+    </w:p>
+    <w:p>
+      <w:pPr>
+        <w:rPr>
+          <w:sz w:val="28"/>
+          <w:szCs w:val="28"/>
+        </w:rPr>
+      </w:pPr>
+    </w:p>
+    <w:p>
+      <w:pPr>
+        <w:rPr>
+          <w:sz w:val="28"/>
+          <w:szCs w:val="28"/>
+        </w:rPr>
+      </w:pPr>
+      <w:r>
+        <w:rPr>
+          <w:sz w:val="28"/>
+          <w:szCs w:val="28"/>
+        </w:rPr>
+        <w:t>8</w:t>
+      </w:r>
+    </w:p>
+    <w:p>
+      <w:pPr>
+        <w:rPr>
+          <w:sz w:val="28"/>
+          <w:szCs w:val="28"/>
+        </w:rPr>
+      </w:pPr>
+      <w:r>
+        <w:rPr>
+          <w:sz w:val="28"/>
+          <w:szCs w:val="28"/>
+        </w:rPr>
+        <w:t>ALTER TABLE branch</w:t>
+      </w:r>
+    </w:p>
+    <w:p>
+      <w:pPr>
+        <w:rPr>
+          <w:sz w:val="28"/>
+          <w:szCs w:val="28"/>
+        </w:rPr>
+      </w:pPr>
+      <w:r>
+        <w:rPr>
+          <w:sz w:val="28"/>
+          <w:szCs w:val="28"/>
+        </w:rPr>
+        <w:t xml:space="preserve">DROP constraint </w:t>
+      </w:r>
+      <w:proofErr w:type="spellStart"/>
+      <w:r>
+        <w:rPr>
+          <w:sz w:val="28"/>
+          <w:szCs w:val="28"/>
+        </w:rPr>
+        <w:t>pk</w:t>
+      </w:r>
+      <w:proofErr w:type="spellEnd"/>
+      <w:r>
+        <w:rPr>
+          <w:sz w:val="28"/>
+          <w:szCs w:val="28"/>
+        </w:rPr>
+        <w:t>;</w:t>
+      </w:r>
+    </w:p>
+    <w:p>
+      <w:pPr>
+        <w:rPr>
+          <w:sz w:val="28"/>
+          <w:szCs w:val="28"/>
+        </w:rPr>
+      </w:pPr>
+      <w:r>
+        <w:rPr>
+          <w:sz w:val="28"/>
+          <w:szCs w:val="28"/>
+        </w:rPr>
+        <w:t>ALTER TABLE branch</w:t>
+      </w:r>
+    </w:p>
+    <w:p>
+      <w:pPr>
+        <w:rPr>
+          <w:sz w:val="28"/>
+          <w:szCs w:val="28"/>
+        </w:rPr>
+      </w:pPr>
+      <w:r>
+        <w:rPr>
+          <w:sz w:val="28"/>
+          <w:szCs w:val="28"/>
+        </w:rPr>
+        <w:t>DROP constraint DEFAULT</w:t>
+      </w:r>
       <w:bookmarkStart w:id="0" w:name="_GoBack"/>
       <w:bookmarkEnd w:id="0"/>
+      <w:r>
+        <w:rPr>
+          <w:sz w:val="28"/>
+          <w:szCs w:val="28"/>
+        </w:rPr>
+        <w:t>;</w:t>
+      </w:r>
+    </w:p>
+    <w:p>
+      <w:pPr>
+        <w:rPr>
+          <w:sz w:val="28"/>
+          <w:szCs w:val="28"/>
+        </w:rPr>
+      </w:pPr>
+      <w:r>
+        <w:rPr>
+          <w:noProof/>
+          <w:lang w:eastAsia="en-IN"/>
+        </w:rPr>
+        <w:drawing>
+          <wp:inline distT="0" distB="0" distL="0" distR="0" wp14:anchorId="08CADE62" wp14:editId="7AEE318F">
+            <wp:extent cx="1400175" cy="171450"/>
+            <wp:effectExtent l="0" t="0" r="9525" b="0"/>
+            <wp:docPr id="18" name="Picture 18"/>
+            <wp:cNvGraphicFramePr>
+              <a:graphicFrameLocks xmlns:a="http://schemas.openxmlformats.org/drawingml/2006/main" noChangeAspect="1"/>
+            </wp:cNvGraphicFramePr>
+            <a:graphic xmlns:a="http://schemas.openxmlformats.org/drawingml/2006/main">
+              <a:graphicData uri="http://schemas.openxmlformats.org/drawingml/2006/picture">
+                <pic:pic xmlns:pic="http://schemas.openxmlformats.org/drawingml/2006/picture">
+                  <pic:nvPicPr>
+                    <pic:cNvPr id="1" name=""/>
+                    <pic:cNvPicPr/>
+                  </pic:nvPicPr>
+                  <pic:blipFill>
+                    <a:blip r:embed="rId26"/>
+                    <a:stretch>
+                      <a:fillRect/>
+                    </a:stretch>
+                  </pic:blipFill>
+                  <pic:spPr>
+                    <a:xfrm>
+                      <a:off x="0" y="0"/>
+                      <a:ext cx="1400175" cy="171450"/>
+                    </a:xfrm>
+                    <a:prstGeom prst="rect">
+                      <a:avLst/>
+                    </a:prstGeom>
+                  </pic:spPr>
+                </pic:pic>
+              </a:graphicData>
+            </a:graphic>
+          </wp:inline>
+        </w:drawing>
+      </w:r>
+    </w:p>
+    <w:p>
+      <w:pPr>
+        <w:rPr>
+          <w:sz w:val="28"/>
+          <w:szCs w:val="28"/>
+        </w:rPr>
+      </w:pPr>
+      <w:r>
+        <w:rPr>
+          <w:noProof/>
+          <w:lang w:eastAsia="en-IN"/>
+        </w:rPr>
+        <w:drawing>
+          <wp:inline distT="0" distB="0" distL="0" distR="0" wp14:anchorId="2E45DD97" wp14:editId="692CD0ED">
+            <wp:extent cx="1400175" cy="171450"/>
+            <wp:effectExtent l="0" t="0" r="9525" b="0"/>
+            <wp:docPr id="19" name="Picture 19"/>
+            <wp:cNvGraphicFramePr>
+              <a:graphicFrameLocks xmlns:a="http://schemas.openxmlformats.org/drawingml/2006/main" noChangeAspect="1"/>
+            </wp:cNvGraphicFramePr>
+            <a:graphic xmlns:a="http://schemas.openxmlformats.org/drawingml/2006/main">
+              <a:graphicData uri="http://schemas.openxmlformats.org/drawingml/2006/picture">
+                <pic:pic xmlns:pic="http://schemas.openxmlformats.org/drawingml/2006/picture">
+                  <pic:nvPicPr>
+                    <pic:cNvPr id="1" name=""/>
+                    <pic:cNvPicPr/>
+                  </pic:nvPicPr>
+                  <pic:blipFill>
+                    <a:blip r:embed="rId26"/>
+                    <a:stretch>
+                      <a:fillRect/>
+                    </a:stretch>
+                  </pic:blipFill>
+                  <pic:spPr>
+                    <a:xfrm>
+                      <a:off x="0" y="0"/>
+                      <a:ext cx="1400175" cy="171450"/>
+                    </a:xfrm>
+                    <a:prstGeom prst="rect">
+                      <a:avLst/>
+                    </a:prstGeom>
+                  </pic:spPr>
+                </pic:pic>
+              </a:graphicData>
+            </a:graphic>
+          </wp:inline>
+        </w:drawing>
+      </w:r>
+    </w:p>
+    <w:p>
+      <w:pPr>
+        <w:rPr>
+          <w:sz w:val="28"/>
+          <w:szCs w:val="28"/>
+        </w:rPr>
+      </w:pPr>
+      <w:proofErr w:type="gramStart"/>
+      <w:r>
+        <w:rPr>
+          <w:sz w:val="28"/>
+          <w:szCs w:val="28"/>
+        </w:rPr>
+        <w:lastRenderedPageBreak/>
+        <w:t>drop</w:t>
+      </w:r>
+      <w:proofErr w:type="gramEnd"/>
+      <w:r>
+        <w:rPr>
+          <w:sz w:val="28"/>
+          <w:szCs w:val="28"/>
+        </w:rPr>
+        <w:t xml:space="preserve"> view </w:t>
+      </w:r>
+      <w:proofErr w:type="spellStart"/>
+      <w:r>
+        <w:rPr>
+          <w:sz w:val="28"/>
+          <w:szCs w:val="28"/>
+        </w:rPr>
+        <w:t>sales_staff</w:t>
+      </w:r>
+      <w:proofErr w:type="spellEnd"/>
+      <w:r>
+        <w:rPr>
+          <w:sz w:val="28"/>
+          <w:szCs w:val="28"/>
+        </w:rPr>
+        <w:t>;</w:t>
+      </w:r>
+    </w:p>
+    <w:p>
+      <w:pPr>
+        <w:rPr>
+          <w:sz w:val="28"/>
+          <w:szCs w:val="28"/>
+        </w:rPr>
+      </w:pPr>
+      <w:r>
+        <w:rPr>
+          <w:noProof/>
+          <w:lang w:eastAsia="en-IN"/>
+        </w:rPr>
+        <w:drawing>
+          <wp:inline distT="0" distB="0" distL="0" distR="0" wp14:anchorId="40DF7631" wp14:editId="534C023C">
+            <wp:extent cx="1685925" cy="142875"/>
+            <wp:effectExtent l="0" t="0" r="9525" b="9525"/>
+            <wp:docPr id="20" name="Picture 20"/>
+            <wp:cNvGraphicFramePr>
+              <a:graphicFrameLocks xmlns:a="http://schemas.openxmlformats.org/drawingml/2006/main" noChangeAspect="1"/>
+            </wp:cNvGraphicFramePr>
+            <a:graphic xmlns:a="http://schemas.openxmlformats.org/drawingml/2006/main">
+              <a:graphicData uri="http://schemas.openxmlformats.org/drawingml/2006/picture">
+                <pic:pic xmlns:pic="http://schemas.openxmlformats.org/drawingml/2006/picture">
+                  <pic:nvPicPr>
+                    <pic:cNvPr id="1" name=""/>
+                    <pic:cNvPicPr/>
+                  </pic:nvPicPr>
+                  <pic:blipFill>
+                    <a:blip r:embed="rId27"/>
+                    <a:stretch>
+                      <a:fillRect/>
+                    </a:stretch>
+                  </pic:blipFill>
+                  <pic:spPr>
+                    <a:xfrm>
+                      <a:off x="0" y="0"/>
+                      <a:ext cx="1685925" cy="142875"/>
+                    </a:xfrm>
+                    <a:prstGeom prst="rect">
+                      <a:avLst/>
+                    </a:prstGeom>
+                  </pic:spPr>
+                </pic:pic>
+              </a:graphicData>
+            </a:graphic>
+          </wp:inline>
+        </w:drawing>
+      </w:r>
     </w:p>
     <w:sectPr>
       <w:pgSz w:w="11906" w:h="16838"/>
@@ -4272,6 +5252,7 @@
   <w:style w:type="character" w:default="1" w:styleId="DefaultParagraphFont">
     <w:name w:val="Default Paragraph Font"/>
     <w:uiPriority w:val="1"/>
+    <w:semiHidden/>
     <w:unhideWhenUsed/>
   </w:style>
   <w:style w:type="table" w:default="1" w:styleId="TableNormal">
